--- a/Styrikerfi/vika12/heimadaemi20.docx
+++ b/Styrikerfi/vika12/heimadaemi20.docx
@@ -13,16 +13,7 @@
           <w:szCs w:val="36"/>
           <w:lang w:val="en-US"/>
         </w:rPr>
-        <w:t xml:space="preserve">Heimadæmi – heimadæmi </w:t>
-      </w:r>
-      <w:r>
-        <w:rPr>
-          <w:rFonts w:ascii="Consolas" w:hAnsi="Consolas"/>
-          <w:sz w:val="36"/>
-          <w:szCs w:val="36"/>
-          <w:lang w:val="en-US"/>
-        </w:rPr>
-        <w:t>20</w:t>
+        <w:t>Heimadæmi – heimadæmi 20</w:t>
       </w:r>
     </w:p>
     <w:p>
@@ -129,10 +120,7 @@
         <w:t>á hversu mörg process geta verið í gangi</w:t>
       </w:r>
       <w:r>
-        <w:t xml:space="preserve"> </w:t>
-      </w:r>
-      <w:r>
-        <w:t>stærðin á harða disknum</w:t>
+        <w:t xml:space="preserve"> stærðin á harða disknum</w:t>
       </w:r>
       <w:r>
         <w:t xml:space="preserve"> (en</w:t>
@@ -204,6 +192,71 @@
         </w:numPr>
       </w:pPr>
       <w:r>
+        <w:drawing>
+          <wp:anchor distT="0" distB="0" distL="114300" distR="114300" simplePos="0" relativeHeight="251658240" behindDoc="1" locked="0" layoutInCell="1" allowOverlap="1" wp14:anchorId="26C6CFA9" wp14:editId="58C1BFDF">
+            <wp:simplePos x="0" y="0"/>
+            <wp:positionH relativeFrom="column">
+              <wp:posOffset>240820</wp:posOffset>
+            </wp:positionH>
+            <wp:positionV relativeFrom="paragraph">
+              <wp:posOffset>487716</wp:posOffset>
+            </wp:positionV>
+            <wp:extent cx="5943600" cy="1666240"/>
+            <wp:effectExtent l="0" t="0" r="0" b="0"/>
+            <wp:wrapTight wrapText="bothSides">
+              <wp:wrapPolygon edited="0">
+                <wp:start x="0" y="0"/>
+                <wp:lineTo x="0" y="21238"/>
+                <wp:lineTo x="21531" y="21238"/>
+                <wp:lineTo x="21531" y="0"/>
+                <wp:lineTo x="0" y="0"/>
+              </wp:wrapPolygon>
+            </wp:wrapTight>
+            <wp:docPr id="1" name="Picture 1"/>
+            <wp:cNvGraphicFramePr>
+              <a:graphicFrameLocks xmlns:a="http://schemas.openxmlformats.org/drawingml/2006/main" noChangeAspect="1"/>
+            </wp:cNvGraphicFramePr>
+            <a:graphic xmlns:a="http://schemas.openxmlformats.org/drawingml/2006/main">
+              <a:graphicData uri="http://schemas.openxmlformats.org/drawingml/2006/picture">
+                <pic:pic xmlns:pic="http://schemas.openxmlformats.org/drawingml/2006/picture">
+                  <pic:nvPicPr>
+                    <pic:cNvPr id="1" name=""/>
+                    <pic:cNvPicPr/>
+                  </pic:nvPicPr>
+                  <pic:blipFill>
+                    <a:blip r:embed="rId5">
+                      <a:extLst>
+                        <a:ext uri="{28A0092B-C50C-407E-A947-70E740481C1C}">
+                          <a14:useLocalDpi xmlns:a14="http://schemas.microsoft.com/office/drawing/2010/main" val="0"/>
+                        </a:ext>
+                      </a:extLst>
+                    </a:blip>
+                    <a:stretch>
+                      <a:fillRect/>
+                    </a:stretch>
+                  </pic:blipFill>
+                  <pic:spPr>
+                    <a:xfrm>
+                      <a:off x="0" y="0"/>
+                      <a:ext cx="5943600" cy="1666240"/>
+                    </a:xfrm>
+                    <a:prstGeom prst="rect">
+                      <a:avLst/>
+                    </a:prstGeom>
+                  </pic:spPr>
+                </pic:pic>
+              </a:graphicData>
+            </a:graphic>
+            <wp14:sizeRelH relativeFrom="page">
+              <wp14:pctWidth>0</wp14:pctWidth>
+            </wp14:sizeRelH>
+            <wp14:sizeRelV relativeFrom="page">
+              <wp14:pctHeight>0</wp14:pctHeight>
+            </wp14:sizeRelV>
+          </wp:anchor>
+        </w:drawing>
+      </w:r>
+      <w:r>
         <w:t xml:space="preserve"> </w:t>
       </w:r>
       <w:r>
@@ -211,20 +264,119 @@
       </w:r>
     </w:p>
     <w:p>
-      <w:pPr>
-        <w:pStyle w:val="ListParagraph"/>
-        <w:numPr>
-          <w:ilvl w:val="0"/>
-          <w:numId w:val="1"/>
-        </w:numPr>
-      </w:pPr>
-      <w:r>
-        <w:t>263 þar sem 3*64 &gt; 191 þá er tekið 2*64=128 og svo 191-128 = 63</w:t>
-      </w:r>
-      <w:r>
-        <w:t>.</w:t>
+      <w:r>
+        <w:drawing>
+          <wp:anchor distT="0" distB="0" distL="114300" distR="114300" simplePos="0" relativeHeight="251659264" behindDoc="1" locked="0" layoutInCell="1" allowOverlap="1" wp14:anchorId="797B0912" wp14:editId="5C910FD8">
+            <wp:simplePos x="0" y="0"/>
+            <wp:positionH relativeFrom="margin">
+              <wp:align>center</wp:align>
+            </wp:positionH>
+            <wp:positionV relativeFrom="paragraph">
+              <wp:posOffset>1866732</wp:posOffset>
+            </wp:positionV>
+            <wp:extent cx="5092415" cy="3822032"/>
+            <wp:effectExtent l="0" t="0" r="0" b="7620"/>
+            <wp:wrapNone/>
+            <wp:docPr id="2" name="Picture 2"/>
+            <wp:cNvGraphicFramePr>
+              <a:graphicFrameLocks xmlns:a="http://schemas.openxmlformats.org/drawingml/2006/main" noChangeAspect="1"/>
+            </wp:cNvGraphicFramePr>
+            <a:graphic xmlns:a="http://schemas.openxmlformats.org/drawingml/2006/main">
+              <a:graphicData uri="http://schemas.openxmlformats.org/drawingml/2006/picture">
+                <pic:pic xmlns:pic="http://schemas.openxmlformats.org/drawingml/2006/picture">
+                  <pic:nvPicPr>
+                    <pic:cNvPr id="1" name=""/>
+                    <pic:cNvPicPr/>
+                  </pic:nvPicPr>
+                  <pic:blipFill>
+                    <a:blip r:embed="rId6">
+                      <a:extLst>
+                        <a:ext uri="{28A0092B-C50C-407E-A947-70E740481C1C}">
+                          <a14:useLocalDpi xmlns:a14="http://schemas.microsoft.com/office/drawing/2010/main" val="0"/>
+                        </a:ext>
+                      </a:extLst>
+                    </a:blip>
+                    <a:stretch>
+                      <a:fillRect/>
+                    </a:stretch>
+                  </pic:blipFill>
+                  <pic:spPr>
+                    <a:xfrm>
+                      <a:off x="0" y="0"/>
+                      <a:ext cx="5092415" cy="3822032"/>
+                    </a:xfrm>
+                    <a:prstGeom prst="rect">
+                      <a:avLst/>
+                    </a:prstGeom>
+                  </pic:spPr>
+                </pic:pic>
+              </a:graphicData>
+            </a:graphic>
+            <wp14:sizeRelH relativeFrom="page">
+              <wp14:pctWidth>0</wp14:pctWidth>
+            </wp14:sizeRelH>
+            <wp14:sizeRelV relativeFrom="page">
+              <wp14:pctHeight>0</wp14:pctHeight>
+            </wp14:sizeRelV>
+          </wp:anchor>
+        </w:drawing>
       </w:r>
     </w:p>
+    <w:p/>
+    <w:p/>
+    <w:p/>
+    <w:p/>
+    <w:p/>
+    <w:p/>
+    <w:p/>
+    <w:p/>
+    <w:p/>
+    <w:p/>
+    <w:p/>
+    <w:p>
+      <w:r>
+        <w:lastRenderedPageBreak/>
+        <w:drawing>
+          <wp:inline distT="0" distB="0" distL="0" distR="0" wp14:anchorId="3970F5BF" wp14:editId="189CB200">
+            <wp:extent cx="5943600" cy="4289425"/>
+            <wp:effectExtent l="0" t="0" r="0" b="0"/>
+            <wp:docPr id="3" name="Picture 3"/>
+            <wp:cNvGraphicFramePr>
+              <a:graphicFrameLocks xmlns:a="http://schemas.openxmlformats.org/drawingml/2006/main" noChangeAspect="1"/>
+            </wp:cNvGraphicFramePr>
+            <a:graphic xmlns:a="http://schemas.openxmlformats.org/drawingml/2006/main">
+              <a:graphicData uri="http://schemas.openxmlformats.org/drawingml/2006/picture">
+                <pic:pic xmlns:pic="http://schemas.openxmlformats.org/drawingml/2006/picture">
+                  <pic:nvPicPr>
+                    <pic:cNvPr id="1" name=""/>
+                    <pic:cNvPicPr/>
+                  </pic:nvPicPr>
+                  <pic:blipFill>
+                    <a:blip r:embed="rId7"/>
+                    <a:stretch>
+                      <a:fillRect/>
+                    </a:stretch>
+                  </pic:blipFill>
+                  <pic:spPr>
+                    <a:xfrm>
+                      <a:off x="0" y="0"/>
+                      <a:ext cx="5943600" cy="4289425"/>
+                    </a:xfrm>
+                    <a:prstGeom prst="rect">
+                      <a:avLst/>
+                    </a:prstGeom>
+                  </pic:spPr>
+                </pic:pic>
+              </a:graphicData>
+            </a:graphic>
+          </wp:inline>
+        </w:drawing>
+      </w:r>
+    </w:p>
+    <w:p/>
+    <w:p/>
+    <w:p/>
+    <w:p/>
     <w:sectPr>
       <w:pgSz w:w="12240" w:h="15840"/>
       <w:pgMar w:top="1440" w:right="1440" w:bottom="1440" w:left="1440" w:header="720" w:footer="720" w:gutter="0"/>
@@ -326,7 +478,7 @@
       </w:pPr>
     </w:lvl>
   </w:abstractNum>
-  <w:num w:numId="1">
+  <w:num w:numId="1" w16cid:durableId="1013725342">
     <w:abstractNumId w:val="0"/>
   </w:num>
 </w:numbering>
